--- a/src/pro1_sopgomore_javaweb_works/开发记录.docx
+++ b/src/pro1_sopgomore_javaweb_works/开发记录.docx
@@ -241,12 +241,6 @@
       </w:r>
     </w:p>
     <w:p>
-      <w:pPr>
-        <w:rPr>
-          <w:rFonts w:hint="default"/>
-          <w:lang w:val="en-US" w:eastAsia="zh-CN"/>
-        </w:rPr>
-      </w:pPr>
       <w:r>
         <w:drawing>
           <wp:inline distT="0" distB="0" distL="114300" distR="114300">
@@ -290,6 +284,89 @@
           </wp:inline>
         </w:drawing>
       </w:r>
+    </w:p>
+    <w:p>
+      <w:pPr>
+        <w:rPr>
+          <w:rFonts w:hint="eastAsia"/>
+          <w:lang w:val="en-US" w:eastAsia="zh-CN"/>
+        </w:rPr>
+      </w:pPr>
+      <w:r>
+        <w:rPr>
+          <w:rFonts w:hint="eastAsia"/>
+          <w:lang w:val="en-US" w:eastAsia="zh-CN"/>
+        </w:rPr>
+        <w:t>5.落子逻辑</w:t>
+      </w:r>
+    </w:p>
+    <w:p>
+      <w:r>
+        <w:drawing>
+          <wp:inline distT="0" distB="0" distL="114300" distR="114300">
+            <wp:extent cx="5265420" cy="3277235"/>
+            <wp:effectExtent l="0" t="0" r="11430" b="18415"/>
+            <wp:docPr id="6" name="图片 4"/>
+            <wp:cNvGraphicFramePr>
+              <a:graphicFrameLocks xmlns:a="http://schemas.openxmlformats.org/drawingml/2006/main" noChangeAspect="1"/>
+            </wp:cNvGraphicFramePr>
+            <a:graphic xmlns:a="http://schemas.openxmlformats.org/drawingml/2006/main">
+              <a:graphicData uri="http://schemas.openxmlformats.org/drawingml/2006/picture">
+                <pic:pic xmlns:pic="http://schemas.openxmlformats.org/drawingml/2006/picture">
+                  <pic:nvPicPr>
+                    <pic:cNvPr id="6" name="图片 4"/>
+                    <pic:cNvPicPr>
+                      <a:picLocks noChangeAspect="1"/>
+                    </pic:cNvPicPr>
+                  </pic:nvPicPr>
+                  <pic:blipFill>
+                    <a:blip r:embed="rId9"/>
+                    <a:stretch>
+                      <a:fillRect/>
+                    </a:stretch>
+                  </pic:blipFill>
+                  <pic:spPr>
+                    <a:xfrm>
+                      <a:off x="0" y="0"/>
+                      <a:ext cx="5265420" cy="3277235"/>
+                    </a:xfrm>
+                    <a:prstGeom prst="rect">
+                      <a:avLst/>
+                    </a:prstGeom>
+                    <a:noFill/>
+                    <a:ln>
+                      <a:noFill/>
+                    </a:ln>
+                  </pic:spPr>
+                </pic:pic>
+              </a:graphicData>
+            </a:graphic>
+          </wp:inline>
+        </w:drawing>
+      </w:r>
+    </w:p>
+    <w:p>
+      <w:pPr>
+        <w:rPr>
+          <w:rFonts w:hint="eastAsia"/>
+          <w:lang w:val="en-US" w:eastAsia="zh-CN"/>
+        </w:rPr>
+      </w:pPr>
+      <w:r>
+        <w:rPr>
+          <w:rFonts w:hint="eastAsia"/>
+          <w:lang w:val="en-US" w:eastAsia="zh-CN"/>
+        </w:rPr>
+        <w:t>6.输赢逻辑</w:t>
+      </w:r>
+    </w:p>
+    <w:p>
+      <w:pPr>
+        <w:rPr>
+          <w:rFonts w:hint="default"/>
+          <w:lang w:val="en-US" w:eastAsia="zh-CN"/>
+        </w:rPr>
+      </w:pPr>
       <w:bookmarkStart w:id="0" w:name="_GoBack"/>
       <w:bookmarkEnd w:id="0"/>
     </w:p>

--- a/src/pro1_sopgomore_javaweb_works/开发记录.docx
+++ b/src/pro1_sopgomore_javaweb_works/开发记录.docx
@@ -357,16 +357,235 @@
           <w:rFonts w:hint="eastAsia"/>
           <w:lang w:val="en-US" w:eastAsia="zh-CN"/>
         </w:rPr>
-        <w:t>6.输赢逻辑</w:t>
-      </w:r>
-    </w:p>
-    <w:p>
-      <w:pPr>
+        <w:t>6.输赢逻辑编写</w:t>
+      </w:r>
+    </w:p>
+    <w:p>
+      <w:pPr>
+        <w:ind w:firstLine="420" w:firstLineChars="0"/>
+      </w:pPr>
+      <w:r>
+        <w:drawing>
+          <wp:inline distT="0" distB="0" distL="114300" distR="114300">
+            <wp:extent cx="5271135" cy="4836160"/>
+            <wp:effectExtent l="0" t="0" r="5715" b="2540"/>
+            <wp:docPr id="7" name="图片 1"/>
+            <wp:cNvGraphicFramePr>
+              <a:graphicFrameLocks xmlns:a="http://schemas.openxmlformats.org/drawingml/2006/main" noChangeAspect="1"/>
+            </wp:cNvGraphicFramePr>
+            <a:graphic xmlns:a="http://schemas.openxmlformats.org/drawingml/2006/main">
+              <a:graphicData uri="http://schemas.openxmlformats.org/drawingml/2006/picture">
+                <pic:pic xmlns:pic="http://schemas.openxmlformats.org/drawingml/2006/picture">
+                  <pic:nvPicPr>
+                    <pic:cNvPr id="7" name="图片 1"/>
+                    <pic:cNvPicPr>
+                      <a:picLocks noChangeAspect="1"/>
+                    </pic:cNvPicPr>
+                  </pic:nvPicPr>
+                  <pic:blipFill>
+                    <a:blip r:embed="rId10"/>
+                    <a:stretch>
+                      <a:fillRect/>
+                    </a:stretch>
+                  </pic:blipFill>
+                  <pic:spPr>
+                    <a:xfrm>
+                      <a:off x="0" y="0"/>
+                      <a:ext cx="5271135" cy="4836160"/>
+                    </a:xfrm>
+                    <a:prstGeom prst="rect">
+                      <a:avLst/>
+                    </a:prstGeom>
+                    <a:noFill/>
+                    <a:ln>
+                      <a:noFill/>
+                    </a:ln>
+                  </pic:spPr>
+                </pic:pic>
+              </a:graphicData>
+            </a:graphic>
+          </wp:inline>
+        </w:drawing>
+      </w:r>
+    </w:p>
+    <w:p>
+      <w:pPr>
+        <w:rPr>
+          <w:rFonts w:hint="eastAsia"/>
+          <w:lang w:val="en-US" w:eastAsia="zh-CN"/>
+        </w:rPr>
+      </w:pPr>
+      <w:r>
+        <w:rPr>
+          <w:rFonts w:hint="eastAsia"/>
+          <w:lang w:val="en-US" w:eastAsia="zh-CN"/>
+        </w:rPr>
+        <w:t>7.本地段逻辑完成</w:t>
+      </w:r>
+    </w:p>
+    <w:p>
+      <w:r>
+        <w:drawing>
+          <wp:inline distT="0" distB="0" distL="114300" distR="114300">
+            <wp:extent cx="5273675" cy="4668520"/>
+            <wp:effectExtent l="0" t="0" r="3175" b="17780"/>
+            <wp:docPr id="9" name="图片 3"/>
+            <wp:cNvGraphicFramePr>
+              <a:graphicFrameLocks xmlns:a="http://schemas.openxmlformats.org/drawingml/2006/main" noChangeAspect="1"/>
+            </wp:cNvGraphicFramePr>
+            <a:graphic xmlns:a="http://schemas.openxmlformats.org/drawingml/2006/main">
+              <a:graphicData uri="http://schemas.openxmlformats.org/drawingml/2006/picture">
+                <pic:pic xmlns:pic="http://schemas.openxmlformats.org/drawingml/2006/picture">
+                  <pic:nvPicPr>
+                    <pic:cNvPr id="9" name="图片 3"/>
+                    <pic:cNvPicPr>
+                      <a:picLocks noChangeAspect="1"/>
+                    </pic:cNvPicPr>
+                  </pic:nvPicPr>
+                  <pic:blipFill>
+                    <a:blip r:embed="rId11"/>
+                    <a:stretch>
+                      <a:fillRect/>
+                    </a:stretch>
+                  </pic:blipFill>
+                  <pic:spPr>
+                    <a:xfrm>
+                      <a:off x="0" y="0"/>
+                      <a:ext cx="5273675" cy="4668520"/>
+                    </a:xfrm>
+                    <a:prstGeom prst="rect">
+                      <a:avLst/>
+                    </a:prstGeom>
+                    <a:noFill/>
+                    <a:ln>
+                      <a:noFill/>
+                    </a:ln>
+                  </pic:spPr>
+                </pic:pic>
+              </a:graphicData>
+            </a:graphic>
+          </wp:inline>
+        </w:drawing>
+      </w:r>
+    </w:p>
+    <w:p>
+      <w:pPr>
+        <w:rPr>
+          <w:rFonts w:hint="eastAsia"/>
+          <w:lang w:val="en-US" w:eastAsia="zh-CN"/>
+        </w:rPr>
+      </w:pPr>
+      <w:r>
+        <w:rPr>
+          <w:rFonts w:hint="eastAsia"/>
+          <w:lang w:val="en-US" w:eastAsia="zh-CN"/>
+        </w:rPr>
+        <w:t>8.开始移植到服务器端</w:t>
+      </w:r>
+    </w:p>
+    <w:p>
+      <w:pPr>
+        <w:ind w:firstLine="420" w:firstLineChars="0"/>
+        <w:rPr>
+          <w:rFonts w:hint="eastAsia"/>
+          <w:lang w:val="en-US" w:eastAsia="zh-CN"/>
+        </w:rPr>
+      </w:pPr>
+    </w:p>
+    <w:p>
+      <w:pPr>
+        <w:ind w:firstLine="420" w:firstLineChars="0"/>
+        <w:rPr>
+          <w:rFonts w:hint="eastAsia"/>
+          <w:lang w:val="en-US" w:eastAsia="zh-CN"/>
+        </w:rPr>
+      </w:pPr>
+      <w:r>
+        <w:rPr>
+          <w:rFonts w:hint="eastAsia"/>
+          <w:lang w:val="en-US" w:eastAsia="zh-CN"/>
+        </w:rPr>
+        <w:t>设想</w:t>
+      </w:r>
+    </w:p>
+    <w:p>
+      <w:pPr>
+        <w:ind w:left="420" w:leftChars="0" w:firstLine="420" w:firstLineChars="0"/>
+        <w:rPr>
+          <w:rFonts w:hint="eastAsia"/>
+          <w:lang w:val="en-US" w:eastAsia="zh-CN"/>
+        </w:rPr>
+      </w:pPr>
+      <w:r>
+        <w:rPr>
+          <w:rFonts w:hint="eastAsia"/>
+          <w:lang w:val="en-US" w:eastAsia="zh-CN"/>
+        </w:rPr>
+        <w:t>一个玩家是tcp,另一个是upd</w:t>
+      </w:r>
+    </w:p>
+    <w:p>
+      <w:pPr>
+        <w:ind w:left="420" w:leftChars="0" w:firstLine="420" w:firstLineChars="0"/>
+        <w:rPr>
+          <w:rFonts w:hint="eastAsia"/>
+          <w:lang w:val="en-US" w:eastAsia="zh-CN"/>
+        </w:rPr>
+      </w:pPr>
+      <w:r>
+        <w:rPr>
+          <w:rFonts w:hint="eastAsia"/>
+          <w:lang w:val="en-US" w:eastAsia="zh-CN"/>
+        </w:rPr>
+        <w:t>传输内容：</w:t>
+      </w:r>
+    </w:p>
+    <w:p>
+      <w:pPr>
+        <w:ind w:left="840" w:leftChars="0" w:firstLine="420" w:firstLineChars="0"/>
+        <w:rPr>
+          <w:rFonts w:hint="eastAsia"/>
+          <w:lang w:val="en-US" w:eastAsia="zh-CN"/>
+        </w:rPr>
+      </w:pPr>
+      <w:r>
+        <w:rPr>
+          <w:rFonts w:hint="eastAsia"/>
+          <w:lang w:val="en-US" w:eastAsia="zh-CN"/>
+        </w:rPr>
+        <w:t>客户到服务器：1.落子位置</w:t>
+      </w:r>
+    </w:p>
+    <w:p>
+      <w:pPr>
+        <w:rPr>
+          <w:rFonts w:hint="eastAsia"/>
+          <w:lang w:val="en-US" w:eastAsia="zh-CN"/>
+        </w:rPr>
+      </w:pPr>
+      <w:r>
+        <w:rPr>
+          <w:rFonts w:hint="eastAsia"/>
+          <w:lang w:val="en-US" w:eastAsia="zh-CN"/>
+        </w:rPr>
+        <w:t xml:space="preserve">                          2.落子所需时间（若大于30秒则服务器拒绝接受）</w:t>
+      </w:r>
+    </w:p>
+    <w:p>
+      <w:pPr>
+        <w:ind w:left="840" w:leftChars="0" w:firstLine="420" w:firstLineChars="0"/>
         <w:rPr>
           <w:rFonts w:hint="default"/>
           <w:lang w:val="en-US" w:eastAsia="zh-CN"/>
         </w:rPr>
       </w:pPr>
+      <w:r>
+        <w:rPr>
+          <w:rFonts w:hint="eastAsia"/>
+          <w:lang w:val="en-US" w:eastAsia="zh-CN"/>
+        </w:rPr>
+        <w:t>服务器到客户端：1.对局状态（对局中/（白赢、黑赢）/平局）</w:t>
+      </w:r>
       <w:bookmarkStart w:id="0" w:name="_GoBack"/>
       <w:bookmarkEnd w:id="0"/>
     </w:p>

--- a/src/pro1_sopgomore_javaweb_works/开发记录.docx
+++ b/src/pro1_sopgomore_javaweb_works/开发记录.docx
@@ -424,6 +424,13 @@
       </w:r>
     </w:p>
     <w:p>
+      <w:pPr>
+        <w:rPr>
+          <w:rFonts w:hint="default" w:eastAsiaTheme="minorEastAsia"/>
+          <w:color w:val="FF0000"/>
+          <w:lang w:val="en-US" w:eastAsia="zh-CN"/>
+        </w:rPr>
+      </w:pPr>
       <w:r>
         <w:drawing>
           <wp:inline distT="0" distB="0" distL="114300" distR="114300">
@@ -467,127 +474,127 @@
           </wp:inline>
         </w:drawing>
       </w:r>
-    </w:p>
-    <w:p>
-      <w:pPr>
-        <w:rPr>
-          <w:rFonts w:hint="eastAsia"/>
-          <w:lang w:val="en-US" w:eastAsia="zh-CN"/>
-        </w:rPr>
-      </w:pPr>
-      <w:r>
-        <w:rPr>
-          <w:rFonts w:hint="eastAsia"/>
-          <w:lang w:val="en-US" w:eastAsia="zh-CN"/>
-        </w:rPr>
-        <w:t>8.开始移植到服务器端</w:t>
-      </w:r>
-    </w:p>
-    <w:p>
-      <w:pPr>
-        <w:ind w:firstLine="420" w:firstLineChars="0"/>
-        <w:rPr>
-          <w:rFonts w:hint="eastAsia"/>
-          <w:lang w:val="en-US" w:eastAsia="zh-CN"/>
-        </w:rPr>
-      </w:pPr>
-    </w:p>
-    <w:p>
-      <w:pPr>
-        <w:ind w:firstLine="420" w:firstLineChars="0"/>
-        <w:rPr>
-          <w:rFonts w:hint="eastAsia"/>
-          <w:lang w:val="en-US" w:eastAsia="zh-CN"/>
-        </w:rPr>
-      </w:pPr>
-      <w:r>
-        <w:rPr>
-          <w:rFonts w:hint="eastAsia"/>
-          <w:lang w:val="en-US" w:eastAsia="zh-CN"/>
-        </w:rPr>
-        <w:t>设想</w:t>
-      </w:r>
-    </w:p>
-    <w:p>
-      <w:pPr>
-        <w:ind w:left="420" w:leftChars="0" w:firstLine="420" w:firstLineChars="0"/>
-        <w:rPr>
-          <w:rFonts w:hint="eastAsia"/>
-          <w:lang w:val="en-US" w:eastAsia="zh-CN"/>
-        </w:rPr>
-      </w:pPr>
-      <w:r>
-        <w:rPr>
-          <w:rFonts w:hint="eastAsia"/>
-          <w:lang w:val="en-US" w:eastAsia="zh-CN"/>
-        </w:rPr>
-        <w:t>一个玩家是tcp,另一个是upd</w:t>
-      </w:r>
-    </w:p>
-    <w:p>
-      <w:pPr>
-        <w:ind w:left="420" w:leftChars="0" w:firstLine="420" w:firstLineChars="0"/>
-        <w:rPr>
-          <w:rFonts w:hint="eastAsia"/>
-          <w:lang w:val="en-US" w:eastAsia="zh-CN"/>
-        </w:rPr>
-      </w:pPr>
-      <w:r>
-        <w:rPr>
-          <w:rFonts w:hint="eastAsia"/>
-          <w:lang w:val="en-US" w:eastAsia="zh-CN"/>
-        </w:rPr>
-        <w:t>传输内容：</w:t>
-      </w:r>
-    </w:p>
-    <w:p>
-      <w:pPr>
-        <w:ind w:left="840" w:leftChars="0" w:firstLine="420" w:firstLineChars="0"/>
-        <w:rPr>
-          <w:rFonts w:hint="eastAsia"/>
-          <w:lang w:val="en-US" w:eastAsia="zh-CN"/>
-        </w:rPr>
-      </w:pPr>
-      <w:r>
-        <w:rPr>
-          <w:rFonts w:hint="eastAsia"/>
-          <w:lang w:val="en-US" w:eastAsia="zh-CN"/>
-        </w:rPr>
-        <w:t>客户到服务器：1.落子位置</w:t>
-      </w:r>
-    </w:p>
-    <w:p>
-      <w:pPr>
-        <w:rPr>
-          <w:rFonts w:hint="eastAsia"/>
-          <w:lang w:val="en-US" w:eastAsia="zh-CN"/>
-        </w:rPr>
-      </w:pPr>
-      <w:r>
-        <w:rPr>
-          <w:rFonts w:hint="eastAsia"/>
-          <w:lang w:val="en-US" w:eastAsia="zh-CN"/>
-        </w:rPr>
-        <w:t xml:space="preserve">                          2.落子所需时间（若大于30秒则服务器拒绝接受）</w:t>
-      </w:r>
-    </w:p>
-    <w:p>
-      <w:pPr>
-        <w:ind w:left="840" w:leftChars="0" w:firstLine="420" w:firstLineChars="0"/>
-        <w:rPr>
-          <w:rFonts w:hint="default"/>
-          <w:lang w:val="en-US" w:eastAsia="zh-CN"/>
-        </w:rPr>
-      </w:pPr>
-      <w:r>
-        <w:rPr>
-          <w:rFonts w:hint="eastAsia"/>
-          <w:lang w:val="en-US" w:eastAsia="zh-CN"/>
-        </w:rPr>
-        <w:t>服务器到客户端：1.对局状态（对局中/（白赢、黑赢）/平局）</w:t>
-      </w:r>
       <w:bookmarkStart w:id="0" w:name="_GoBack"/>
       <w:bookmarkEnd w:id="0"/>
+    </w:p>
+    <w:p>
+      <w:pPr>
+        <w:rPr>
+          <w:rFonts w:hint="eastAsia"/>
+          <w:lang w:val="en-US" w:eastAsia="zh-CN"/>
+        </w:rPr>
+      </w:pPr>
+      <w:r>
+        <w:rPr>
+          <w:rFonts w:hint="eastAsia"/>
+          <w:lang w:val="en-US" w:eastAsia="zh-CN"/>
+        </w:rPr>
+        <w:t>9.开始移植到服务器端</w:t>
+      </w:r>
+    </w:p>
+    <w:p>
+      <w:pPr>
+        <w:ind w:firstLine="420" w:firstLineChars="0"/>
+        <w:rPr>
+          <w:rFonts w:hint="eastAsia"/>
+          <w:lang w:val="en-US" w:eastAsia="zh-CN"/>
+        </w:rPr>
+      </w:pPr>
+    </w:p>
+    <w:p>
+      <w:pPr>
+        <w:ind w:firstLine="420" w:firstLineChars="0"/>
+        <w:rPr>
+          <w:rFonts w:hint="eastAsia"/>
+          <w:lang w:val="en-US" w:eastAsia="zh-CN"/>
+        </w:rPr>
+      </w:pPr>
+      <w:r>
+        <w:rPr>
+          <w:rFonts w:hint="eastAsia"/>
+          <w:lang w:val="en-US" w:eastAsia="zh-CN"/>
+        </w:rPr>
+        <w:t>设想</w:t>
+      </w:r>
+    </w:p>
+    <w:p>
+      <w:pPr>
+        <w:ind w:left="420" w:leftChars="0" w:firstLine="420" w:firstLineChars="0"/>
+        <w:rPr>
+          <w:rFonts w:hint="eastAsia"/>
+          <w:lang w:val="en-US" w:eastAsia="zh-CN"/>
+        </w:rPr>
+      </w:pPr>
+      <w:r>
+        <w:rPr>
+          <w:rFonts w:hint="eastAsia"/>
+          <w:lang w:val="en-US" w:eastAsia="zh-CN"/>
+        </w:rPr>
+        <w:t>一个玩家是tcp,另一个是upd</w:t>
+      </w:r>
+    </w:p>
+    <w:p>
+      <w:pPr>
+        <w:ind w:left="420" w:leftChars="0" w:firstLine="420" w:firstLineChars="0"/>
+        <w:rPr>
+          <w:rFonts w:hint="eastAsia"/>
+          <w:lang w:val="en-US" w:eastAsia="zh-CN"/>
+        </w:rPr>
+      </w:pPr>
+      <w:r>
+        <w:rPr>
+          <w:rFonts w:hint="eastAsia"/>
+          <w:lang w:val="en-US" w:eastAsia="zh-CN"/>
+        </w:rPr>
+        <w:t>传输内容：</w:t>
+      </w:r>
+    </w:p>
+    <w:p>
+      <w:pPr>
+        <w:ind w:left="840" w:leftChars="0" w:firstLine="420" w:firstLineChars="0"/>
+        <w:rPr>
+          <w:rFonts w:hint="eastAsia"/>
+          <w:lang w:val="en-US" w:eastAsia="zh-CN"/>
+        </w:rPr>
+      </w:pPr>
+      <w:r>
+        <w:rPr>
+          <w:rFonts w:hint="eastAsia"/>
+          <w:lang w:val="en-US" w:eastAsia="zh-CN"/>
+        </w:rPr>
+        <w:t>客户到服务器：1.落子位置</w:t>
+      </w:r>
+    </w:p>
+    <w:p>
+      <w:pPr>
+        <w:rPr>
+          <w:rFonts w:hint="eastAsia"/>
+          <w:lang w:val="en-US" w:eastAsia="zh-CN"/>
+        </w:rPr>
+      </w:pPr>
+      <w:r>
+        <w:rPr>
+          <w:rFonts w:hint="eastAsia"/>
+          <w:lang w:val="en-US" w:eastAsia="zh-CN"/>
+        </w:rPr>
+        <w:t xml:space="preserve">                          2.落子所需时间（若大于30秒则服务器拒绝接受）</w:t>
+      </w:r>
+    </w:p>
+    <w:p>
+      <w:pPr>
+        <w:ind w:left="840" w:leftChars="0" w:firstLine="420" w:firstLineChars="0"/>
+        <w:rPr>
+          <w:rFonts w:hint="default"/>
+          <w:lang w:val="en-US" w:eastAsia="zh-CN"/>
+        </w:rPr>
+      </w:pPr>
+      <w:r>
+        <w:rPr>
+          <w:rFonts w:hint="eastAsia"/>
+          <w:lang w:val="en-US" w:eastAsia="zh-CN"/>
+        </w:rPr>
+        <w:t>服务器到客户端：1.对局状态（对局中/（白赢、黑赢）/平局）</w:t>
+      </w:r>
     </w:p>
     <w:sectPr>
       <w:pgSz w:w="11906" w:h="16838"/>

--- a/src/pro1_sopgomore_javaweb_works/开发记录.docx
+++ b/src/pro1_sopgomore_javaweb_works/开发记录.docx
@@ -474,127 +474,211 @@
           </wp:inline>
         </w:drawing>
       </w:r>
+    </w:p>
+    <w:p>
+      <w:pPr>
+        <w:rPr>
+          <w:rFonts w:hint="eastAsia"/>
+          <w:lang w:val="en-US" w:eastAsia="zh-CN"/>
+        </w:rPr>
+      </w:pPr>
+      <w:r>
+        <w:rPr>
+          <w:rFonts w:hint="eastAsia"/>
+          <w:lang w:val="en-US" w:eastAsia="zh-CN"/>
+        </w:rPr>
+        <w:t>9.开始移植到服务器端</w:t>
+      </w:r>
+    </w:p>
+    <w:p>
+      <w:pPr>
+        <w:ind w:firstLine="420" w:firstLineChars="0"/>
+        <w:rPr>
+          <w:rFonts w:hint="eastAsia"/>
+          <w:lang w:val="en-US" w:eastAsia="zh-CN"/>
+        </w:rPr>
+      </w:pPr>
+    </w:p>
+    <w:p>
+      <w:pPr>
+        <w:ind w:firstLine="420" w:firstLineChars="0"/>
+        <w:rPr>
+          <w:rFonts w:hint="eastAsia"/>
+          <w:lang w:val="en-US" w:eastAsia="zh-CN"/>
+        </w:rPr>
+      </w:pPr>
+      <w:r>
+        <w:rPr>
+          <w:rFonts w:hint="eastAsia"/>
+          <w:lang w:val="en-US" w:eastAsia="zh-CN"/>
+        </w:rPr>
+        <w:t>设想</w:t>
+      </w:r>
+    </w:p>
+    <w:p>
+      <w:pPr>
+        <w:ind w:left="420" w:leftChars="0" w:firstLine="420" w:firstLineChars="0"/>
+        <w:rPr>
+          <w:rFonts w:hint="default" w:ascii="Bell MT" w:hAnsi="Bell MT" w:cs="Bell MT"/>
+          <w:lang w:val="en-US" w:eastAsia="zh-CN"/>
+        </w:rPr>
+      </w:pPr>
+      <w:r>
+        <w:rPr>
+          <w:rFonts w:hint="eastAsia"/>
+          <w:lang w:val="en-US" w:eastAsia="zh-CN"/>
+        </w:rPr>
+        <w:t>玩家是tcp</w:t>
+      </w:r>
+    </w:p>
+    <w:p>
+      <w:pPr>
+        <w:ind w:left="420" w:leftChars="0" w:firstLine="420" w:firstLineChars="0"/>
+        <w:rPr>
+          <w:rFonts w:hint="eastAsia"/>
+          <w:lang w:val="en-US" w:eastAsia="zh-CN"/>
+        </w:rPr>
+      </w:pPr>
+      <w:r>
+        <w:rPr>
+          <w:rFonts w:hint="eastAsia"/>
+          <w:lang w:val="en-US" w:eastAsia="zh-CN"/>
+        </w:rPr>
+        <w:t>传输内容：</w:t>
+      </w:r>
+    </w:p>
+    <w:p>
+      <w:pPr>
+        <w:ind w:left="840" w:leftChars="0" w:firstLine="420" w:firstLineChars="0"/>
+        <w:rPr>
+          <w:rFonts w:hint="eastAsia"/>
+          <w:lang w:val="en-US" w:eastAsia="zh-CN"/>
+        </w:rPr>
+      </w:pPr>
+      <w:r>
+        <w:rPr>
+          <w:rFonts w:hint="eastAsia"/>
+          <w:lang w:val="en-US" w:eastAsia="zh-CN"/>
+        </w:rPr>
+        <w:t>客户到服务器：1.落子位置</w:t>
+      </w:r>
+    </w:p>
+    <w:p>
+      <w:pPr>
+        <w:rPr>
+          <w:rFonts w:hint="eastAsia"/>
+          <w:lang w:val="en-US" w:eastAsia="zh-CN"/>
+        </w:rPr>
+      </w:pPr>
+      <w:r>
+        <w:rPr>
+          <w:rFonts w:hint="eastAsia"/>
+          <w:lang w:val="en-US" w:eastAsia="zh-CN"/>
+        </w:rPr>
+        <w:t xml:space="preserve">                          2.落子所需时间（若大于30秒则服务器拒绝接受）</w:t>
+      </w:r>
+    </w:p>
+    <w:p>
+      <w:pPr>
+        <w:ind w:left="840" w:leftChars="0" w:firstLine="420" w:firstLineChars="0"/>
+        <w:rPr>
+          <w:rFonts w:hint="eastAsia"/>
+          <w:lang w:val="en-US" w:eastAsia="zh-CN"/>
+        </w:rPr>
+      </w:pPr>
+      <w:r>
+        <w:rPr>
+          <w:rFonts w:hint="eastAsia"/>
+          <w:lang w:val="en-US" w:eastAsia="zh-CN"/>
+        </w:rPr>
+        <w:t>服务器到客户端：1.对局状态（对局中/（白赢、黑赢）/平局）</w:t>
+      </w:r>
+    </w:p>
+    <w:p>
+      <w:pPr>
+        <w:ind w:left="840" w:leftChars="0" w:firstLine="420" w:firstLineChars="0"/>
+        <w:rPr>
+          <w:rFonts w:hint="eastAsia"/>
+          <w:lang w:val="en-US" w:eastAsia="zh-CN"/>
+        </w:rPr>
+      </w:pPr>
+    </w:p>
+    <w:p>
+      <w:r>
+        <w:drawing>
+          <wp:inline distT="0" distB="0" distL="114300" distR="114300">
+            <wp:extent cx="4476750" cy="4581525"/>
+            <wp:effectExtent l="0" t="0" r="0" b="9525"/>
+            <wp:docPr id="8" name="图片 1"/>
+            <wp:cNvGraphicFramePr>
+              <a:graphicFrameLocks xmlns:a="http://schemas.openxmlformats.org/drawingml/2006/main" noChangeAspect="1"/>
+            </wp:cNvGraphicFramePr>
+            <a:graphic xmlns:a="http://schemas.openxmlformats.org/drawingml/2006/main">
+              <a:graphicData uri="http://schemas.openxmlformats.org/drawingml/2006/picture">
+                <pic:pic xmlns:pic="http://schemas.openxmlformats.org/drawingml/2006/picture">
+                  <pic:nvPicPr>
+                    <pic:cNvPr id="8" name="图片 1"/>
+                    <pic:cNvPicPr>
+                      <a:picLocks noChangeAspect="1"/>
+                    </pic:cNvPicPr>
+                  </pic:nvPicPr>
+                  <pic:blipFill>
+                    <a:blip r:embed="rId12"/>
+                    <a:stretch>
+                      <a:fillRect/>
+                    </a:stretch>
+                  </pic:blipFill>
+                  <pic:spPr>
+                    <a:xfrm>
+                      <a:off x="0" y="0"/>
+                      <a:ext cx="4476750" cy="4581525"/>
+                    </a:xfrm>
+                    <a:prstGeom prst="rect">
+                      <a:avLst/>
+                    </a:prstGeom>
+                    <a:noFill/>
+                    <a:ln>
+                      <a:noFill/>
+                    </a:ln>
+                  </pic:spPr>
+                </pic:pic>
+              </a:graphicData>
+            </a:graphic>
+          </wp:inline>
+        </w:drawing>
+      </w:r>
+    </w:p>
+    <w:p>
+      <w:pPr>
+        <w:rPr>
+          <w:rFonts w:hint="eastAsia"/>
+          <w:lang w:val="en-US" w:eastAsia="zh-CN"/>
+        </w:rPr>
+      </w:pPr>
+      <w:r>
+        <w:rPr>
+          <w:rFonts w:hint="eastAsia"/>
+          <w:lang w:val="en-US" w:eastAsia="zh-CN"/>
+        </w:rPr>
+        <w:t>服务器接收数据时发现问题，需要送完数据后禁用发数据的按钮</w:t>
+      </w:r>
+    </w:p>
+    <w:p>
+      <w:pPr>
+        <w:rPr>
+          <w:rFonts w:hint="default"/>
+          <w:lang w:val="en-US" w:eastAsia="zh-CN"/>
+        </w:rPr>
+      </w:pPr>
+      <w:r>
+        <w:rPr>
+          <w:rFonts w:hint="eastAsia"/>
+          <w:lang w:val="en-US" w:eastAsia="zh-CN"/>
+        </w:rPr>
+        <w:t>否则网络会堵塞</w:t>
+      </w:r>
       <w:bookmarkStart w:id="0" w:name="_GoBack"/>
       <w:bookmarkEnd w:id="0"/>
-    </w:p>
-    <w:p>
-      <w:pPr>
-        <w:rPr>
-          <w:rFonts w:hint="eastAsia"/>
-          <w:lang w:val="en-US" w:eastAsia="zh-CN"/>
-        </w:rPr>
-      </w:pPr>
-      <w:r>
-        <w:rPr>
-          <w:rFonts w:hint="eastAsia"/>
-          <w:lang w:val="en-US" w:eastAsia="zh-CN"/>
-        </w:rPr>
-        <w:t>9.开始移植到服务器端</w:t>
-      </w:r>
-    </w:p>
-    <w:p>
-      <w:pPr>
-        <w:ind w:firstLine="420" w:firstLineChars="0"/>
-        <w:rPr>
-          <w:rFonts w:hint="eastAsia"/>
-          <w:lang w:val="en-US" w:eastAsia="zh-CN"/>
-        </w:rPr>
-      </w:pPr>
-    </w:p>
-    <w:p>
-      <w:pPr>
-        <w:ind w:firstLine="420" w:firstLineChars="0"/>
-        <w:rPr>
-          <w:rFonts w:hint="eastAsia"/>
-          <w:lang w:val="en-US" w:eastAsia="zh-CN"/>
-        </w:rPr>
-      </w:pPr>
-      <w:r>
-        <w:rPr>
-          <w:rFonts w:hint="eastAsia"/>
-          <w:lang w:val="en-US" w:eastAsia="zh-CN"/>
-        </w:rPr>
-        <w:t>设想</w:t>
-      </w:r>
-    </w:p>
-    <w:p>
-      <w:pPr>
-        <w:ind w:left="420" w:leftChars="0" w:firstLine="420" w:firstLineChars="0"/>
-        <w:rPr>
-          <w:rFonts w:hint="eastAsia"/>
-          <w:lang w:val="en-US" w:eastAsia="zh-CN"/>
-        </w:rPr>
-      </w:pPr>
-      <w:r>
-        <w:rPr>
-          <w:rFonts w:hint="eastAsia"/>
-          <w:lang w:val="en-US" w:eastAsia="zh-CN"/>
-        </w:rPr>
-        <w:t>一个玩家是tcp,另一个是upd</w:t>
-      </w:r>
-    </w:p>
-    <w:p>
-      <w:pPr>
-        <w:ind w:left="420" w:leftChars="0" w:firstLine="420" w:firstLineChars="0"/>
-        <w:rPr>
-          <w:rFonts w:hint="eastAsia"/>
-          <w:lang w:val="en-US" w:eastAsia="zh-CN"/>
-        </w:rPr>
-      </w:pPr>
-      <w:r>
-        <w:rPr>
-          <w:rFonts w:hint="eastAsia"/>
-          <w:lang w:val="en-US" w:eastAsia="zh-CN"/>
-        </w:rPr>
-        <w:t>传输内容：</w:t>
-      </w:r>
-    </w:p>
-    <w:p>
-      <w:pPr>
-        <w:ind w:left="840" w:leftChars="0" w:firstLine="420" w:firstLineChars="0"/>
-        <w:rPr>
-          <w:rFonts w:hint="eastAsia"/>
-          <w:lang w:val="en-US" w:eastAsia="zh-CN"/>
-        </w:rPr>
-      </w:pPr>
-      <w:r>
-        <w:rPr>
-          <w:rFonts w:hint="eastAsia"/>
-          <w:lang w:val="en-US" w:eastAsia="zh-CN"/>
-        </w:rPr>
-        <w:t>客户到服务器：1.落子位置</w:t>
-      </w:r>
-    </w:p>
-    <w:p>
-      <w:pPr>
-        <w:rPr>
-          <w:rFonts w:hint="eastAsia"/>
-          <w:lang w:val="en-US" w:eastAsia="zh-CN"/>
-        </w:rPr>
-      </w:pPr>
-      <w:r>
-        <w:rPr>
-          <w:rFonts w:hint="eastAsia"/>
-          <w:lang w:val="en-US" w:eastAsia="zh-CN"/>
-        </w:rPr>
-        <w:t xml:space="preserve">                          2.落子所需时间（若大于30秒则服务器拒绝接受）</w:t>
-      </w:r>
-    </w:p>
-    <w:p>
-      <w:pPr>
-        <w:ind w:left="840" w:leftChars="0" w:firstLine="420" w:firstLineChars="0"/>
-        <w:rPr>
-          <w:rFonts w:hint="default"/>
-          <w:lang w:val="en-US" w:eastAsia="zh-CN"/>
-        </w:rPr>
-      </w:pPr>
-      <w:r>
-        <w:rPr>
-          <w:rFonts w:hint="eastAsia"/>
-          <w:lang w:val="en-US" w:eastAsia="zh-CN"/>
-        </w:rPr>
-        <w:t>服务器到客户端：1.对局状态（对局中/（白赢、黑赢）/平局）</w:t>
-      </w:r>
     </w:p>
     <w:sectPr>
       <w:pgSz w:w="11906" w:h="16838"/>
